--- a/ResourceFiles/Resume - Alex Wilber.docx
+++ b/ResourceFiles/Resume - Alex Wilber.docx
@@ -343,7 +343,7 @@
           <w:cs w:val="0"/>
           <w:lang w:val="pt-BR" w:eastAsia="ja-JP" w:bidi="ar-SA"/>
         </w:rPr>
-        <w:t>Designer de animação (janeiro de 2021 - presente)</w:t>
+        <w:t>Spark Animation: Designer de Animação (Jan 2021 - Presente)</w:t>
       </w:r>
     </w:p>
     <w:p>
@@ -574,7 +574,7 @@
           <w:cs w:val="0"/>
           <w:lang w:val="pt-BR" w:eastAsia="ja-JP" w:bidi="ar-SA"/>
         </w:rPr>
-        <w:t>Designer de animação (junho de 2018 - dezembro de 2020)</w:t>
+        <w:t>Pixel Studio: Designer de Animação (Jun 2018 - Dez 2020)</w:t>
       </w:r>
     </w:p>
     <w:p>
@@ -805,7 +805,7 @@
           <w:cs w:val="0"/>
           <w:lang w:val="pt-BR" w:eastAsia="ja-JP" w:bidi="ar-SA"/>
         </w:rPr>
-        <w:t>Designer júnior de animação (setembro de 2016 - maio de 2018)</w:t>
+        <w:t>Animação Flash: Designer de Animação Júnior (Set 2016 - Maio 2018)</w:t>
       </w:r>
     </w:p>
     <w:p>
@@ -1365,7 +1365,7 @@
           <w:cs w:val="0"/>
           <w:lang w:val="pt-BR" w:eastAsia="ja-JP" w:bidi="ar-SA"/>
         </w:rPr>
-        <w:t>Mestrado em Animação, graduação esperada para:</w:t>
+        <w:t>Mestrado em Animação, Previsão de Formatura: Dez 2025</w:t>
       </w:r>
     </w:p>
     <w:p>

--- a/ResourceFiles/Resume - Alex Wilber.docx
+++ b/ResourceFiles/Resume - Alex Wilber.docx
@@ -42,7 +42,7 @@
           <w:cs w:val="0"/>
           <w:lang w:val="pt-BR" w:eastAsia="ja-JP" w:bidi="ar-SA"/>
         </w:rPr>
-        <w:t>Currículo – Alex Wilber</w:t>
+        <w:t>Currículo: Alex Wilber</w:t>
       </w:r>
     </w:p>
     <w:p>
@@ -343,7 +343,7 @@
           <w:cs w:val="0"/>
           <w:lang w:val="pt-BR" w:eastAsia="ja-JP" w:bidi="ar-SA"/>
         </w:rPr>
-        <w:t>Spark Animation: Designer de Animação (Jan 2021 - Presente)</w:t>
+        <w:t>Spark Animation: Designer de animação (janeiro de 2021 – presente)</w:t>
       </w:r>
     </w:p>
     <w:p>
@@ -574,7 +574,7 @@
           <w:cs w:val="0"/>
           <w:lang w:val="pt-BR" w:eastAsia="ja-JP" w:bidi="ar-SA"/>
         </w:rPr>
-        <w:t>Pixel Studio: Designer de Animação (Jun 2018 - Dez 2020)</w:t>
+        <w:t>Pixel Studio: Designer de animação (jun. 2018 – dez. 2020)</w:t>
       </w:r>
     </w:p>
     <w:p>
@@ -805,7 +805,7 @@
           <w:cs w:val="0"/>
           <w:lang w:val="pt-BR" w:eastAsia="ja-JP" w:bidi="ar-SA"/>
         </w:rPr>
-        <w:t>Animação Flash: Designer de Animação Júnior (Set 2016 - Maio 2018)</w:t>
+        <w:t>Flash Animation: Designer de Animação Júnior (set 2016 – maio 2018)</w:t>
       </w:r>
     </w:p>
     <w:p>
@@ -1365,7 +1365,7 @@
           <w:cs w:val="0"/>
           <w:lang w:val="pt-BR" w:eastAsia="ja-JP" w:bidi="ar-SA"/>
         </w:rPr>
-        <w:t>Mestrado em Animação, Previsão de Formatura: Dez 2025</w:t>
+        <w:t>Mestrado em Animação, Conclusão esperada: Dec. 2025</w:t>
       </w:r>
     </w:p>
     <w:p>
@@ -2291,7 +2291,7 @@
           <w:cs w:val="0"/>
           <w:lang w:val="pt-BR" w:eastAsia="ja-JP" w:bidi="ar-SA"/>
         </w:rPr>
-        <w:t>A Arte da Animação 3D: Um Guia para Iniciantes.</w:t>
+        <w:t>The Art of 3D Animation: A Guide for Beginners.</w:t>
       </w:r>
       <w:r>
         <w:rPr>
@@ -2363,7 +2363,7 @@
           <w:cs w:val="0"/>
           <w:lang w:val="pt-BR" w:eastAsia="ja-JP" w:bidi="ar-SA"/>
         </w:rPr>
-        <w:t>Nova Iorque: Spark Press.</w:t>
+        <w:t>New York: Spark Press.</w:t>
       </w:r>
     </w:p>
     <w:p>

--- a/ResourceFiles/Resume - Alex Wilber.docx
+++ b/ResourceFiles/Resume - Alex Wilber.docx
@@ -1191,7 +1191,7 @@
           <w:cs w:val="0"/>
           <w:lang w:val="pt-BR" w:eastAsia="ja-JP" w:bidi="ar-SA"/>
         </w:rPr>
-        <w:t>Education</w:t>
+        <w:t>Educação</w:t>
       </w:r>
     </w:p>
     <w:p>
